--- a/Submission/Submission 20240308/cong-choice.docx
+++ b/Submission/Submission 20240308/cong-choice.docx
@@ -2391,6 +2391,7 @@
   </w:compat>
   <w:rsids>
     <w:rsidRoot w:val="00B12168"/>
+    <w:rsid w:val="000A3D03"/>
     <w:rsid w:val="00531C48"/>
     <w:rsid w:val="008B1091"/>
     <w:rsid w:val="009B3C3D"/>
